--- a/Final Practice.docx
+++ b/Final Practice.docx
@@ -22,8 +22,14 @@
           <w:ilvl w:val="0"/>
           <w:numId w:val="2"/>
         </w:numPr>
-      </w:pPr>
-      <w:r>
+        <w:rPr>
+          <w:b/>
+        </w:rPr>
+      </w:pPr>
+      <w:r>
+        <w:rPr>
+          <w:b/>
+        </w:rPr>
         <w:t>Default Method :</w:t>
       </w:r>
     </w:p>
@@ -58,8 +64,14 @@
           <w:ilvl w:val="0"/>
           <w:numId w:val="2"/>
         </w:numPr>
-      </w:pPr>
-      <w:r>
+        <w:rPr>
+          <w:b/>
+        </w:rPr>
+      </w:pPr>
+      <w:r>
+        <w:rPr>
+          <w:b/>
+        </w:rPr>
         <w:t>Static Method:</w:t>
       </w:r>
     </w:p>
@@ -97,8 +109,14 @@
           <w:ilvl w:val="0"/>
           <w:numId w:val="2"/>
         </w:numPr>
-      </w:pPr>
-      <w:r>
+        <w:rPr>
+          <w:b/>
+        </w:rPr>
+      </w:pPr>
+      <w:r>
+        <w:rPr>
+          <w:b/>
+        </w:rPr>
         <w:t>Solution to evolving API problem</w:t>
       </w:r>
     </w:p>
@@ -151,9 +169,21 @@
           <w:ilvl w:val="0"/>
           <w:numId w:val="2"/>
         </w:numPr>
-      </w:pPr>
-      <w:r>
-        <w:t xml:space="preserve"> application of default method:</w:t>
+        <w:rPr>
+          <w:b/>
+        </w:rPr>
+      </w:pPr>
+      <w:r>
+        <w:rPr>
+          <w:b/>
+        </w:rPr>
+        <w:t xml:space="preserve"> A</w:t>
+      </w:r>
+      <w:r>
+        <w:rPr>
+          <w:b/>
+        </w:rPr>
+        <w:t>pplication of default method:</w:t>
       </w:r>
     </w:p>
     <w:p>
@@ -354,8 +384,14 @@
         <w:tabs>
           <w:tab w:val="left" w:pos="6570"/>
         </w:tabs>
-      </w:pPr>
-      <w:r>
+        <w:rPr>
+          <w:b/>
+        </w:rPr>
+      </w:pPr>
+      <w:r>
+        <w:rPr>
+          <w:b/>
+        </w:rPr>
         <w:t>Iterator:</w:t>
       </w:r>
     </w:p>
@@ -414,8 +450,14 @@
         <w:tabs>
           <w:tab w:val="left" w:pos="6570"/>
         </w:tabs>
-      </w:pPr>
-      <w:r>
+        <w:rPr>
+          <w:b/>
+        </w:rPr>
+      </w:pPr>
+      <w:r>
+        <w:rPr>
+          <w:b/>
+        </w:rPr>
         <w:t>Consumer:</w:t>
       </w:r>
     </w:p>
@@ -504,8 +546,14 @@
         <w:tabs>
           <w:tab w:val="left" w:pos="6570"/>
         </w:tabs>
-      </w:pPr>
-      <w:r>
+        <w:rPr>
+          <w:b/>
+        </w:rPr>
+      </w:pPr>
+      <w:r>
+        <w:rPr>
+          <w:b/>
+        </w:rPr>
         <w:t>Nested Classes</w:t>
       </w:r>
     </w:p>
@@ -735,8 +783,14 @@
         <w:tabs>
           <w:tab w:val="left" w:pos="6570"/>
         </w:tabs>
-      </w:pPr>
-      <w:r>
+        <w:rPr>
+          <w:b/>
+        </w:rPr>
+      </w:pPr>
+      <w:r>
+        <w:rPr>
+          <w:b/>
+        </w:rPr>
         <w:lastRenderedPageBreak/>
         <w:t>Default method rules in Interface</w:t>
       </w:r>
@@ -826,8 +880,14 @@
         <w:tabs>
           <w:tab w:val="left" w:pos="6570"/>
         </w:tabs>
-      </w:pPr>
-      <w:r>
+        <w:rPr>
+          <w:b/>
+        </w:rPr>
+      </w:pPr>
+      <w:r>
+        <w:rPr>
+          <w:b/>
+        </w:rPr>
         <w:t>Object has 3 base methods : equal(Object e), hashcode,toString</w:t>
       </w:r>
     </w:p>
@@ -939,12 +999,21 @@
         <w:tabs>
           <w:tab w:val="left" w:pos="6570"/>
         </w:tabs>
-      </w:pPr>
-      <w:r>
+        <w:rPr>
+          <w:b/>
+        </w:rPr>
+      </w:pPr>
+      <w:r>
+        <w:rPr>
+          <w:b/>
+        </w:rPr>
         <w:lastRenderedPageBreak/>
         <w:t>A class is immutable if the data it stores cannot be modified once it is initialize</w:t>
       </w:r>
       <w:r>
+        <w:rPr>
+          <w:b/>
+        </w:rPr>
         <w:t>d</w:t>
       </w:r>
     </w:p>
@@ -1036,14 +1105,26 @@
         <w:tabs>
           <w:tab w:val="left" w:pos="6570"/>
         </w:tabs>
-      </w:pPr>
-      <w:r>
+        <w:rPr>
+          <w:b/>
+        </w:rPr>
+      </w:pPr>
+      <w:r>
+        <w:rPr>
+          <w:b/>
+        </w:rPr>
         <w:t>Programs are declarative (“what”) rather than imperative (“how”)</w:t>
       </w:r>
       <w:r>
+        <w:rPr>
+          <w:b/>
+        </w:rPr>
         <w:tab/>
       </w:r>
       <w:r>
+        <w:rPr>
+          <w:b/>
+        </w:rPr>
         <w:t xml:space="preserve"> </w:t>
       </w:r>
     </w:p>
@@ -1057,8 +1138,14 @@
         <w:tabs>
           <w:tab w:val="left" w:pos="6570"/>
         </w:tabs>
-      </w:pPr>
-      <w:r>
+        <w:rPr>
+          <w:b/>
+        </w:rPr>
+      </w:pPr>
+      <w:r>
+        <w:rPr>
+          <w:b/>
+        </w:rPr>
         <w:t>Side effect free function:</w:t>
       </w:r>
     </w:p>
@@ -1117,8 +1204,14 @@
         <w:tabs>
           <w:tab w:val="left" w:pos="6570"/>
         </w:tabs>
-      </w:pPr>
-      <w:r>
+        <w:rPr>
+          <w:b/>
+        </w:rPr>
+      </w:pPr>
+      <w:r>
+        <w:rPr>
+          <w:b/>
+        </w:rPr>
         <w:t>Lamda expression is a block of code with a list of formal parameters and a body.</w:t>
       </w:r>
     </w:p>
@@ -1132,8 +1225,14 @@
         <w:tabs>
           <w:tab w:val="left" w:pos="6570"/>
         </w:tabs>
-      </w:pPr>
-      <w:r>
+        <w:rPr>
+          <w:b/>
+        </w:rPr>
+      </w:pPr>
+      <w:r>
+        <w:rPr>
+          <w:b/>
+        </w:rPr>
         <w:t>Functional interface is an interface that specify exactly one abstract method</w:t>
       </w:r>
     </w:p>
@@ -1147,8 +1246,14 @@
         <w:tabs>
           <w:tab w:val="left" w:pos="6570"/>
         </w:tabs>
-      </w:pPr>
-      <w:r>
+        <w:rPr>
+          <w:b/>
+        </w:rPr>
+      </w:pPr>
+      <w:r>
+        <w:rPr>
+          <w:b/>
+        </w:rPr>
         <w:t>Anonymous way:</w:t>
       </w:r>
     </w:p>
@@ -1224,8 +1329,16 @@
         <w:tabs>
           <w:tab w:val="left" w:pos="6570"/>
         </w:tabs>
-      </w:pPr>
-      <w:r>
+        <w:rPr>
+          <w:i/>
+          <w:u w:val="single"/>
+        </w:rPr>
+      </w:pPr>
+      <w:r>
+        <w:rPr>
+          <w:i/>
+          <w:u w:val="single"/>
+        </w:rPr>
         <w:t>Using Lamda:</w:t>
       </w:r>
     </w:p>
@@ -1243,10 +1356,6 @@
     <w:p>
       <w:pPr>
         <w:pStyle w:val="ListParagraph"/>
-        <w:numPr>
-          <w:ilvl w:val="0"/>
-          <w:numId w:val="4"/>
-        </w:numPr>
         <w:tabs>
           <w:tab w:val="left" w:pos="6570"/>
         </w:tabs>
@@ -1303,8 +1412,14 @@
         <w:tabs>
           <w:tab w:val="left" w:pos="6570"/>
         </w:tabs>
-      </w:pPr>
-      <w:r>
+        <w:rPr>
+          <w:b/>
+        </w:rPr>
+      </w:pPr>
+      <w:r>
+        <w:rPr>
+          <w:b/>
+        </w:rPr>
         <w:t xml:space="preserve">Consumer Interface : </w:t>
       </w:r>
     </w:p>
@@ -1885,8 +2000,14 @@
         <w:tabs>
           <w:tab w:val="left" w:pos="6570"/>
         </w:tabs>
-      </w:pPr>
-      <w:r>
+        <w:rPr>
+          <w:b/>
+        </w:rPr>
+      </w:pPr>
+      <w:r>
+        <w:rPr>
+          <w:b/>
+        </w:rPr>
         <w:t>Predicate check is number</w:t>
       </w:r>
     </w:p>
@@ -2214,8 +2335,14 @@
         <w:tabs>
           <w:tab w:val="left" w:pos="6570"/>
         </w:tabs>
-      </w:pPr>
-      <w:r>
+        <w:rPr>
+          <w:b/>
+        </w:rPr>
+      </w:pPr>
+      <w:r>
+        <w:rPr>
+          <w:b/>
+        </w:rPr>
         <w:t>Free Parameter is parameter that is not defined inside a block of code</w:t>
       </w:r>
     </w:p>
@@ -2229,8 +2356,14 @@
         <w:tabs>
           <w:tab w:val="left" w:pos="6570"/>
         </w:tabs>
-      </w:pPr>
-      <w:r>
+        <w:rPr>
+          <w:b/>
+        </w:rPr>
+      </w:pPr>
+      <w:r>
+        <w:rPr>
+          <w:b/>
+        </w:rPr>
         <w:t>Closure is a block of code on the right hand side of lamda expression</w:t>
       </w:r>
     </w:p>
@@ -2244,8 +2377,14 @@
         <w:tabs>
           <w:tab w:val="left" w:pos="6570"/>
         </w:tabs>
-      </w:pPr>
-      <w:r>
+        <w:rPr>
+          <w:b/>
+        </w:rPr>
+      </w:pPr>
+      <w:r>
+        <w:rPr>
+          <w:b/>
+        </w:rPr>
         <w:t>Comparator Interface</w:t>
       </w:r>
     </w:p>
@@ -2843,11 +2982,21 @@
       <w:r>
         <w:rPr>
           <w:rFonts w:ascii="Consolas" w:hAnsi="Consolas" w:cs="Consolas"/>
-          <w:color w:val="000000"/>
-          <w:sz w:val="20"/>
-          <w:szCs w:val="20"/>
-        </w:rPr>
-        <w:t>A method reference is a shorthand to</w:t>
+          <w:b/>
+          <w:color w:val="000000"/>
+          <w:sz w:val="20"/>
+          <w:szCs w:val="20"/>
+        </w:rPr>
+        <w:t>A method reference</w:t>
+      </w:r>
+      <w:r>
+        <w:rPr>
+          <w:rFonts w:ascii="Consolas" w:hAnsi="Consolas" w:cs="Consolas"/>
+          <w:color w:val="000000"/>
+          <w:sz w:val="20"/>
+          <w:szCs w:val="20"/>
+        </w:rPr>
+        <w:t xml:space="preserve"> is a shorthand to</w:t>
       </w:r>
       <w:r>
         <w:rPr>
@@ -2884,12 +3033,23 @@
         <w:tabs>
           <w:tab w:val="left" w:pos="6570"/>
         </w:tabs>
-      </w:pPr>
-      <w:r>
-        <w:rPr>
-          <w:b/>
-        </w:rPr>
-        <w:t>Lesson 9</w:t>
+        <w:rPr>
+          <w:b/>
+        </w:rPr>
+      </w:pPr>
+    </w:p>
+    <w:p>
+      <w:pPr>
+        <w:pStyle w:val="ListParagraph"/>
+        <w:tabs>
+          <w:tab w:val="left" w:pos="6570"/>
+        </w:tabs>
+      </w:pPr>
+      <w:r>
+        <w:rPr>
+          <w:b/>
+        </w:rPr>
+        <w:t>LESSON 9</w:t>
       </w:r>
     </w:p>
     <w:p>
@@ -2902,11 +3062,20 @@
         <w:tabs>
           <w:tab w:val="left" w:pos="6570"/>
         </w:tabs>
-      </w:pPr>
-      <w:r>
+        <w:rPr>
+          <w:b/>
+        </w:rPr>
+      </w:pPr>
+      <w:r>
+        <w:rPr>
+          <w:b/>
+        </w:rPr>
         <w:t>M</w:t>
       </w:r>
       <w:r>
+        <w:rPr>
+          <w:b/>
+        </w:rPr>
         <w:t xml:space="preserve">onad </w:t>
       </w:r>
     </w:p>
@@ -2925,13 +3094,7 @@
         <w:t>I</w:t>
       </w:r>
       <w:r>
-        <w:t>s a special data structure, available in some languages,</w:t>
-      </w:r>
-      <w:r>
-        <w:t xml:space="preserve"> </w:t>
-      </w:r>
-      <w:r>
-        <w:t>that serves as a wrapper class, to support various operations</w:t>
+        <w:t>s a special data structure, available in some languages, that serves as a wrapper class, to support various operations</w:t>
       </w:r>
       <w:r>
         <w:t xml:space="preserve">. </w:t>
@@ -2952,13 +3115,22 @@
         <w:t>S</w:t>
       </w:r>
       <w:r>
-        <w:t>upport c</w:t>
-      </w:r>
-      <w:r>
-        <w:t xml:space="preserve">haining operations, so that the </w:t>
-      </w:r>
-      <w:r>
-        <w:t>output of each monad operation is another monad</w:t>
+        <w:t>upport chaining operations, so that the output of each monad operation is another monad</w:t>
+      </w:r>
+    </w:p>
+    <w:p>
+      <w:pPr>
+        <w:pStyle w:val="ListParagraph"/>
+        <w:numPr>
+          <w:ilvl w:val="0"/>
+          <w:numId w:val="3"/>
+        </w:numPr>
+        <w:tabs>
+          <w:tab w:val="left" w:pos="6570"/>
+        </w:tabs>
+      </w:pPr>
+      <w:r>
+        <w:t>Stream and Optional are monads</w:t>
       </w:r>
     </w:p>
     <w:p>
@@ -2971,8 +3143,35 @@
         <w:tabs>
           <w:tab w:val="left" w:pos="6570"/>
         </w:tabs>
-      </w:pPr>
-      <w:r>
+        <w:rPr>
+          <w:b/>
+        </w:rPr>
+      </w:pPr>
+      <w:r>
+        <w:rPr>
+          <w:b/>
+        </w:rPr>
+        <w:t>Intermediate is lazy operation, terminal is eager operation</w:t>
+      </w:r>
+    </w:p>
+    <w:p>
+      <w:pPr>
+        <w:pStyle w:val="ListParagraph"/>
+        <w:numPr>
+          <w:ilvl w:val="0"/>
+          <w:numId w:val="5"/>
+        </w:numPr>
+        <w:tabs>
+          <w:tab w:val="left" w:pos="6570"/>
+        </w:tabs>
+        <w:rPr>
+          <w:b/>
+        </w:rPr>
+      </w:pPr>
+      <w:r>
+        <w:rPr>
+          <w:b/>
+        </w:rPr>
         <w:t>Intermediate and Terminal Operation</w:t>
       </w:r>
     </w:p>
@@ -3037,8 +3236,29 @@
         </w:tabs>
       </w:pPr>
       <w:r>
-        <w:t>Distinct and sorted are two statefull</w:t>
-      </w:r>
+        <w:rPr>
+          <w:b/>
+        </w:rPr>
+        <w:t>Distinct and sorted</w:t>
+      </w:r>
+      <w:r>
+        <w:t xml:space="preserve"> are two statefull</w:t>
+      </w:r>
+      <w:r>
+        <w:t xml:space="preserve"> lamda</w:t>
+      </w:r>
+    </w:p>
+    <w:p>
+      <w:pPr>
+        <w:pStyle w:val="ListParagraph"/>
+        <w:tabs>
+          <w:tab w:val="left" w:pos="6570"/>
+        </w:tabs>
+        <w:ind w:left="1080"/>
+        <w:rPr>
+          <w:b/>
+        </w:rPr>
+      </w:pPr>
     </w:p>
     <w:p>
       <w:pPr>
@@ -3054,7 +3274,7 @@
         </w:rPr>
         <w:lastRenderedPageBreak/>
         <w:drawing>
-          <wp:inline distT="0" distB="0" distL="0" distR="0" wp14:anchorId="3DFF7FAD" wp14:editId="4461393F">
+          <wp:inline distT="0" distB="0" distL="0" distR="0" wp14:anchorId="6D8BF738" wp14:editId="2D980240">
             <wp:extent cx="5943600" cy="4215765"/>
             <wp:effectExtent l="0" t="0" r="0" b="0"/>
             <wp:docPr id="12" name="Picture 12"/>
@@ -3089,24 +3309,513 @@
           </wp:inline>
         </w:drawing>
       </w:r>
+    </w:p>
+    <w:p>
+      <w:pPr>
+        <w:pStyle w:val="ListParagraph"/>
+        <w:tabs>
+          <w:tab w:val="left" w:pos="6570"/>
+        </w:tabs>
+        <w:ind w:left="1080"/>
+        <w:rPr>
+          <w:b/>
+        </w:rPr>
+      </w:pPr>
+    </w:p>
+    <w:p>
+      <w:pPr>
+        <w:pStyle w:val="ListParagraph"/>
+        <w:numPr>
+          <w:ilvl w:val="0"/>
+          <w:numId w:val="5"/>
+        </w:numPr>
+        <w:tabs>
+          <w:tab w:val="left" w:pos="6570"/>
+        </w:tabs>
+      </w:pPr>
+      <w:r>
+        <w:rPr>
+          <w:b/>
+        </w:rPr>
+        <w:t>The difference between map and flatmap:</w:t>
+      </w:r>
+    </w:p>
+    <w:p>
+      <w:pPr>
+        <w:pStyle w:val="ListParagraph"/>
+        <w:numPr>
+          <w:ilvl w:val="0"/>
+          <w:numId w:val="3"/>
+        </w:numPr>
+        <w:tabs>
+          <w:tab w:val="left" w:pos="6570"/>
+        </w:tabs>
+      </w:pPr>
+      <w:r>
+        <w:t>Function pass to map operation return a single value</w:t>
+      </w:r>
+    </w:p>
+    <w:p>
+      <w:pPr>
+        <w:pStyle w:val="ListParagraph"/>
+        <w:numPr>
+          <w:ilvl w:val="0"/>
+          <w:numId w:val="3"/>
+        </w:numPr>
+        <w:tabs>
+          <w:tab w:val="left" w:pos="6570"/>
+        </w:tabs>
+      </w:pPr>
+      <w:r>
+        <w:t>Function pass to flatmap operation return a stream</w:t>
+      </w:r>
+    </w:p>
+    <w:p>
+      <w:pPr>
+        <w:pStyle w:val="ListParagraph"/>
+        <w:numPr>
+          <w:ilvl w:val="0"/>
+          <w:numId w:val="5"/>
+        </w:numPr>
+        <w:tabs>
+          <w:tab w:val="left" w:pos="6570"/>
+        </w:tabs>
+        <w:rPr>
+          <w:b/>
+        </w:rPr>
+      </w:pPr>
+      <w:r>
+        <w:rPr>
+          <w:b/>
+        </w:rPr>
+        <w:t>Comparator:</w:t>
+      </w:r>
+    </w:p>
+    <w:p>
+      <w:pPr>
+        <w:pStyle w:val="ListParagraph"/>
+        <w:numPr>
+          <w:ilvl w:val="0"/>
+          <w:numId w:val="3"/>
+        </w:numPr>
+        <w:tabs>
+          <w:tab w:val="left" w:pos="6570"/>
+        </w:tabs>
+      </w:pPr>
+      <w:r>
+        <w:t>Stream&lt;String&gt; longestFirst = words.stream().sorted(Comparator.comparing(String::length).reversed());</w:t>
+      </w:r>
+      <w:r>
+        <w:tab/>
+      </w:r>
+    </w:p>
+    <w:p>
+      <w:pPr>
+        <w:pStyle w:val="ListParagraph"/>
+        <w:numPr>
+          <w:ilvl w:val="0"/>
+          <w:numId w:val="3"/>
+        </w:numPr>
+        <w:tabs>
+          <w:tab w:val="left" w:pos="6570"/>
+        </w:tabs>
+        <w:rPr>
+          <w:b/>
+        </w:rPr>
+      </w:pPr>
+      <w:r>
+        <w:t>Comparator.comparaing(String::length).thenComparing(CLASSNAME::MethodReference)</w:t>
+      </w:r>
+    </w:p>
+    <w:p>
+      <w:pPr>
+        <w:pStyle w:val="ListParagraph"/>
+        <w:numPr>
+          <w:ilvl w:val="0"/>
+          <w:numId w:val="5"/>
+        </w:numPr>
+        <w:tabs>
+          <w:tab w:val="left" w:pos="6570"/>
+        </w:tabs>
+        <w:rPr>
+          <w:b/>
+        </w:rPr>
+      </w:pPr>
+      <w:r>
+        <w:rPr>
+          <w:b/>
+        </w:rPr>
+        <w:t xml:space="preserve">Optional </w:t>
+      </w:r>
+    </w:p>
+    <w:p>
+      <w:pPr>
+        <w:pStyle w:val="ListParagraph"/>
+        <w:numPr>
+          <w:ilvl w:val="0"/>
+          <w:numId w:val="3"/>
+        </w:numPr>
+        <w:tabs>
+          <w:tab w:val="left" w:pos="6570"/>
+        </w:tabs>
+        <w:rPr>
+          <w:b/>
+        </w:rPr>
+      </w:pPr>
+      <w:r>
+        <w:rPr>
+          <w:noProof/>
+        </w:rPr>
+        <w:lastRenderedPageBreak/>
+        <w:drawing>
+          <wp:inline distT="0" distB="0" distL="0" distR="0" wp14:anchorId="5756DFE3" wp14:editId="46AB9571">
+            <wp:extent cx="5943600" cy="4566285"/>
+            <wp:effectExtent l="0" t="0" r="0" b="5715"/>
+            <wp:docPr id="13" name="Picture 13"/>
+            <wp:cNvGraphicFramePr>
+              <a:graphicFrameLocks xmlns:a="http://schemas.openxmlformats.org/drawingml/2006/main" noChangeAspect="1"/>
+            </wp:cNvGraphicFramePr>
+            <a:graphic xmlns:a="http://schemas.openxmlformats.org/drawingml/2006/main">
+              <a:graphicData uri="http://schemas.openxmlformats.org/drawingml/2006/picture">
+                <pic:pic xmlns:pic="http://schemas.openxmlformats.org/drawingml/2006/picture">
+                  <pic:nvPicPr>
+                    <pic:cNvPr id="1" name=""/>
+                    <pic:cNvPicPr/>
+                  </pic:nvPicPr>
+                  <pic:blipFill>
+                    <a:blip r:embed="rId19"/>
+                    <a:stretch>
+                      <a:fillRect/>
+                    </a:stretch>
+                  </pic:blipFill>
+                  <pic:spPr>
+                    <a:xfrm>
+                      <a:off x="0" y="0"/>
+                      <a:ext cx="5943600" cy="4566285"/>
+                    </a:xfrm>
+                    <a:prstGeom prst="rect">
+                      <a:avLst/>
+                    </a:prstGeom>
+                  </pic:spPr>
+                </pic:pic>
+              </a:graphicData>
+            </a:graphic>
+          </wp:inline>
+        </w:drawing>
+      </w:r>
+    </w:p>
+    <w:p>
+      <w:pPr>
+        <w:pStyle w:val="ListParagraph"/>
+        <w:numPr>
+          <w:ilvl w:val="0"/>
+          <w:numId w:val="5"/>
+        </w:numPr>
+        <w:tabs>
+          <w:tab w:val="left" w:pos="6570"/>
+        </w:tabs>
+        <w:rPr>
+          <w:b/>
+        </w:rPr>
+      </w:pPr>
+      <w:r>
+        <w:rPr>
+          <w:b/>
+        </w:rPr>
+        <w:t>Collecting result:</w:t>
+      </w:r>
+    </w:p>
+    <w:p>
+      <w:pPr>
+        <w:pStyle w:val="ListParagraph"/>
+        <w:numPr>
+          <w:ilvl w:val="0"/>
+          <w:numId w:val="3"/>
+        </w:numPr>
+        <w:tabs>
+          <w:tab w:val="left" w:pos="6570"/>
+        </w:tabs>
+      </w:pPr>
+      <w:r>
+        <w:t>Stream.collect(Collectors.toList())</w:t>
+      </w:r>
+    </w:p>
+    <w:p>
+      <w:pPr>
+        <w:pStyle w:val="ListParagraph"/>
+        <w:numPr>
+          <w:ilvl w:val="0"/>
+          <w:numId w:val="3"/>
+        </w:numPr>
+        <w:tabs>
+          <w:tab w:val="left" w:pos="6570"/>
+        </w:tabs>
+      </w:pPr>
+      <w:r>
+        <w:t>St</w:t>
+      </w:r>
+      <w:r>
+        <w:t>ream.collect(Collectors.j</w:t>
+      </w:r>
+      <w:r>
+        <w:t>oining(“ ”))</w:t>
+      </w:r>
+    </w:p>
+    <w:p>
+      <w:pPr>
+        <w:pStyle w:val="ListParagraph"/>
+        <w:numPr>
+          <w:ilvl w:val="0"/>
+          <w:numId w:val="3"/>
+        </w:numPr>
+        <w:tabs>
+          <w:tab w:val="left" w:pos="6570"/>
+        </w:tabs>
+      </w:pPr>
+      <w:r>
+        <w:t xml:space="preserve">IntSummaryStatistics summary = </w:t>
+      </w:r>
+      <w:r>
+        <w:t>words.stream.collect(Collectors.summarizingInt(String::length));</w:t>
+      </w:r>
+    </w:p>
+    <w:p>
+      <w:pPr>
+        <w:pStyle w:val="ListParagraph"/>
+        <w:numPr>
+          <w:ilvl w:val="0"/>
+          <w:numId w:val="3"/>
+        </w:numPr>
+        <w:tabs>
+          <w:tab w:val="left" w:pos="6570"/>
+        </w:tabs>
+      </w:pPr>
+      <w:r>
+        <w:t>double averageWordLength = summary.getAverage();</w:t>
+      </w:r>
+    </w:p>
+    <w:p>
+      <w:pPr>
+        <w:pStyle w:val="ListParagraph"/>
+        <w:numPr>
+          <w:ilvl w:val="0"/>
+          <w:numId w:val="3"/>
+        </w:numPr>
+        <w:tabs>
+          <w:tab w:val="left" w:pos="6570"/>
+        </w:tabs>
+      </w:pPr>
+      <w:r>
+        <w:t>double maxWordLength = summary.getMax();</w:t>
+      </w:r>
+    </w:p>
+    <w:p>
+      <w:pPr>
+        <w:pStyle w:val="ListParagraph"/>
+        <w:numPr>
+          <w:ilvl w:val="0"/>
+          <w:numId w:val="5"/>
+        </w:numPr>
+        <w:tabs>
+          <w:tab w:val="left" w:pos="6570"/>
+        </w:tabs>
+        <w:rPr>
+          <w:b/>
+        </w:rPr>
+      </w:pPr>
+      <w:r>
+        <w:rPr>
+          <w:b/>
+        </w:rPr>
+        <w:t>Stream cannot be reused after use terminal operation</w:t>
+      </w:r>
+    </w:p>
+    <w:p>
+      <w:pPr>
+        <w:pStyle w:val="ListParagraph"/>
+        <w:numPr>
+          <w:ilvl w:val="0"/>
+          <w:numId w:val="5"/>
+        </w:numPr>
+        <w:tabs>
+          <w:tab w:val="left" w:pos="6570"/>
+        </w:tabs>
+        <w:rPr>
+          <w:b/>
+        </w:rPr>
+      </w:pPr>
+      <w:r>
+        <w:rPr>
+          <w:b/>
+        </w:rPr>
+        <w:t>Primitive type stream</w:t>
+      </w:r>
+    </w:p>
+    <w:p>
+      <w:pPr>
+        <w:pStyle w:val="ListParagraph"/>
+        <w:numPr>
+          <w:ilvl w:val="0"/>
+          <w:numId w:val="3"/>
+        </w:numPr>
+        <w:tabs>
+          <w:tab w:val="left" w:pos="6570"/>
+        </w:tabs>
+      </w:pPr>
+      <w:r>
+        <w:t>IntStream ints = IntStream.of(1, 2, 4, 8);</w:t>
+      </w:r>
+    </w:p>
+    <w:p>
+      <w:pPr>
+        <w:pStyle w:val="ListParagraph"/>
+        <w:numPr>
+          <w:ilvl w:val="0"/>
+          <w:numId w:val="3"/>
+        </w:numPr>
+        <w:tabs>
+          <w:tab w:val="left" w:pos="6570"/>
+        </w:tabs>
+      </w:pPr>
+      <w:r>
+        <w:t>IntStream ones = IntStream.generate(() -&gt; 1); // infinite stream</w:t>
+      </w:r>
+    </w:p>
+    <w:p>
+      <w:pPr>
+        <w:pStyle w:val="ListParagraph"/>
+        <w:numPr>
+          <w:ilvl w:val="0"/>
+          <w:numId w:val="3"/>
+        </w:numPr>
+        <w:tabs>
+          <w:tab w:val="left" w:pos="6570"/>
+        </w:tabs>
+      </w:pPr>
+      <w:r>
+        <w:t>IntStream naturalNums = IntStream.iterate(1, n -&gt; n+1); // infinite stream</w:t>
+      </w:r>
+    </w:p>
+    <w:p>
+      <w:pPr>
+        <w:pStyle w:val="ListParagraph"/>
+        <w:numPr>
+          <w:ilvl w:val="0"/>
+          <w:numId w:val="3"/>
+        </w:numPr>
+        <w:tabs>
+          <w:tab w:val="left" w:pos="6570"/>
+        </w:tabs>
+      </w:pPr>
+      <w:r>
+        <w:t>IntStream zeroToNinetyNine = IntStream.range(0, 100);</w:t>
+      </w:r>
+    </w:p>
+    <w:p>
+      <w:pPr>
+        <w:pStyle w:val="ListParagraph"/>
+        <w:numPr>
+          <w:ilvl w:val="0"/>
+          <w:numId w:val="3"/>
+        </w:numPr>
+        <w:tabs>
+          <w:tab w:val="left" w:pos="6570"/>
+        </w:tabs>
+      </w:pPr>
+      <w:r>
+        <w:t>IntStream zeroToHundred = IntStream.rangeClosed(0, 100); // Upper bound is included</w:t>
+      </w:r>
+    </w:p>
+    <w:p>
+      <w:pPr>
+        <w:pStyle w:val="ListParagraph"/>
+        <w:numPr>
+          <w:ilvl w:val="0"/>
+          <w:numId w:val="3"/>
+        </w:numPr>
+        <w:tabs>
+          <w:tab w:val="left" w:pos="6570"/>
+        </w:tabs>
+      </w:pPr>
+      <w:r>
+        <w:t>Stream&lt;Integer&gt; integers = IntStream.range(0, 100).boxed(); // convert to stream</w:t>
+      </w:r>
+    </w:p>
+    <w:p>
+      <w:pPr>
+        <w:pStyle w:val="ListParagraph"/>
+        <w:numPr>
+          <w:ilvl w:val="0"/>
+          <w:numId w:val="5"/>
+        </w:numPr>
+        <w:tabs>
+          <w:tab w:val="left" w:pos="6570"/>
+        </w:tabs>
+        <w:rPr>
+          <w:b/>
+        </w:rPr>
+      </w:pPr>
+      <w:r>
+        <w:rPr>
+          <w:b/>
+        </w:rPr>
+        <w:t>Create lamda library</w:t>
+      </w:r>
+    </w:p>
+    <w:p>
+      <w:pPr>
+        <w:pStyle w:val="ListParagraph"/>
+        <w:tabs>
+          <w:tab w:val="left" w:pos="6570"/>
+        </w:tabs>
+        <w:ind w:left="1080"/>
+      </w:pPr>
+      <w:r>
+        <w:t>public static final BiFunction&lt;List&lt;Customer&gt;, String, List&lt;String&gt;&gt; NAMES_IN_CITY</w:t>
+      </w:r>
+    </w:p>
+    <w:p>
+      <w:pPr>
+        <w:pStyle w:val="ListParagraph"/>
+        <w:tabs>
+          <w:tab w:val="left" w:pos="6570"/>
+        </w:tabs>
+        <w:ind w:left="1080"/>
+      </w:pPr>
+      <w:r>
+        <w:t>= (list, searchStr)-&gt; list.stream().filter(cust -&gt; cust.getCity().startsWith(searchStr))</w:t>
+      </w:r>
+    </w:p>
+    <w:p>
+      <w:pPr>
+        <w:pStyle w:val="ListParagraph"/>
+        <w:tabs>
+          <w:tab w:val="left" w:pos="6570"/>
+        </w:tabs>
+        <w:ind w:left="1080"/>
+      </w:pPr>
+      <w:r>
+        <w:t>.map(cust -&gt; cust.getName()).sorted().collect(Collectors.toList());</w:t>
+      </w:r>
+    </w:p>
+    <w:p>
+      <w:pPr>
+        <w:tabs>
+          <w:tab w:val="left" w:pos="6570"/>
+        </w:tabs>
+      </w:pPr>
+      <w:r>
+        <w:lastRenderedPageBreak/>
+        <w:t xml:space="preserve">        </w:t>
+      </w:r>
       <w:bookmarkStart w:id="0" w:name="_GoBack"/>
       <w:bookmarkEnd w:id="0"/>
       <w:r>
-        <w:rPr>
-          <w:b/>
-        </w:rPr>
-        <w:tab/>
-      </w:r>
-    </w:p>
-    <w:p>
-      <w:pPr>
-        <w:tabs>
-          <w:tab w:val="left" w:pos="6570"/>
-        </w:tabs>
-        <w:rPr>
-          <w:b/>
-        </w:rPr>
-      </w:pPr>
+        <w:t xml:space="preserve">                 </w:t>
+      </w:r>
+      <w:r>
+        <w:t>List&lt;String&gt; listStr = LambdaLibrary.NAMES_IN_CITY.apply(list, "Ma");</w:t>
+      </w:r>
     </w:p>
     <w:sectPr>
       <w:pgSz w:w="12240" w:h="15840"/>

--- a/Final Practice.docx
+++ b/Final Practice.docx
@@ -3573,10 +3573,7 @@
         </w:tabs>
       </w:pPr>
       <w:r>
-        <w:t xml:space="preserve">IntSummaryStatistics summary = </w:t>
-      </w:r>
-      <w:r>
-        <w:t>words.stream.collect(Collectors.summarizingInt(String::length));</w:t>
+        <w:t>IntSummaryStatistics summary = words.stream.collect(Collectors.summarizingInt(String::length));</w:t>
       </w:r>
     </w:p>
     <w:p>
@@ -3806,16 +3803,1446 @@
       </w:pPr>
       <w:r>
         <w:lastRenderedPageBreak/>
-        <w:t xml:space="preserve">        </w:t>
-      </w:r>
+        <w:t xml:space="preserve">                         List&lt;String&gt; listStr = LambdaLibrary.NAMES_IN_CITY.apply(list, "Ma");</w:t>
+      </w:r>
+    </w:p>
+    <w:p>
+      <w:pPr>
+        <w:tabs>
+          <w:tab w:val="left" w:pos="6570"/>
+        </w:tabs>
+        <w:rPr>
+          <w:b/>
+        </w:rPr>
+      </w:pPr>
+      <w:r>
+        <w:rPr>
+          <w:b/>
+        </w:rPr>
+        <w:t>LESSON 10</w:t>
+      </w:r>
+    </w:p>
+    <w:p>
+      <w:pPr>
+        <w:pStyle w:val="ListParagraph"/>
+        <w:numPr>
+          <w:ilvl w:val="0"/>
+          <w:numId w:val="6"/>
+        </w:numPr>
+        <w:tabs>
+          <w:tab w:val="left" w:pos="6570"/>
+        </w:tabs>
+      </w:pPr>
+      <w:r>
+        <w:rPr>
+          <w:b/>
+        </w:rPr>
+        <w:t>Benefit of Generic</w:t>
+      </w:r>
+      <w:r>
+        <w:t>:</w:t>
+      </w:r>
+      <w:r>
+        <w:t xml:space="preserve"> </w:t>
+      </w:r>
+    </w:p>
+    <w:p>
+      <w:pPr>
+        <w:pStyle w:val="ListParagraph"/>
+        <w:numPr>
+          <w:ilvl w:val="0"/>
+          <w:numId w:val="3"/>
+        </w:numPr>
+        <w:tabs>
+          <w:tab w:val="left" w:pos="6570"/>
+        </w:tabs>
+      </w:pPr>
+      <w:r>
+        <w:t>S</w:t>
+      </w:r>
+      <w:r>
+        <w:t>tronger type checks at compile time</w:t>
+      </w:r>
+    </w:p>
+    <w:p>
+      <w:pPr>
+        <w:pStyle w:val="ListParagraph"/>
+        <w:numPr>
+          <w:ilvl w:val="0"/>
+          <w:numId w:val="3"/>
+        </w:numPr>
+        <w:tabs>
+          <w:tab w:val="left" w:pos="6570"/>
+        </w:tabs>
+      </w:pPr>
+      <w:r>
+        <w:t>Reduce down  casting : Ex : Employee emp = (Employee) Item.get(0)</w:t>
+      </w:r>
+    </w:p>
+    <w:p>
+      <w:pPr>
+        <w:pStyle w:val="ListParagraph"/>
+        <w:numPr>
+          <w:ilvl w:val="0"/>
+          <w:numId w:val="3"/>
+        </w:numPr>
+        <w:tabs>
+          <w:tab w:val="left" w:pos="6570"/>
+        </w:tabs>
+      </w:pPr>
+      <w:r>
+        <w:t>Support the most general possible API for methods that can be generalized</w:t>
+      </w:r>
+    </w:p>
+    <w:p>
+      <w:pPr>
+        <w:pStyle w:val="ListParagraph"/>
+        <w:tabs>
+          <w:tab w:val="left" w:pos="6570"/>
+        </w:tabs>
+      </w:pPr>
+      <w:r>
+        <w:t>Ex:</w:t>
+      </w:r>
+      <w:r>
+        <w:t xml:space="preserve"> Get max value in list</w:t>
+      </w:r>
+      <w:r>
+        <w:t xml:space="preserve"> </w:t>
+      </w:r>
+      <w:r>
+        <w:rPr>
+          <w:noProof/>
+        </w:rPr>
+        <w:drawing>
+          <wp:inline distT="0" distB="0" distL="0" distR="0" wp14:anchorId="6A089D41" wp14:editId="74CED12C">
+            <wp:extent cx="5295900" cy="1666875"/>
+            <wp:effectExtent l="0" t="0" r="0" b="9525"/>
+            <wp:docPr id="14" name="Picture 14"/>
+            <wp:cNvGraphicFramePr>
+              <a:graphicFrameLocks xmlns:a="http://schemas.openxmlformats.org/drawingml/2006/main" noChangeAspect="1"/>
+            </wp:cNvGraphicFramePr>
+            <a:graphic xmlns:a="http://schemas.openxmlformats.org/drawingml/2006/main">
+              <a:graphicData uri="http://schemas.openxmlformats.org/drawingml/2006/picture">
+                <pic:pic xmlns:pic="http://schemas.openxmlformats.org/drawingml/2006/picture">
+                  <pic:nvPicPr>
+                    <pic:cNvPr id="1" name=""/>
+                    <pic:cNvPicPr/>
+                  </pic:nvPicPr>
+                  <pic:blipFill>
+                    <a:blip r:embed="rId20"/>
+                    <a:stretch>
+                      <a:fillRect/>
+                    </a:stretch>
+                  </pic:blipFill>
+                  <pic:spPr>
+                    <a:xfrm>
+                      <a:off x="0" y="0"/>
+                      <a:ext cx="5295900" cy="1666875"/>
+                    </a:xfrm>
+                    <a:prstGeom prst="rect">
+                      <a:avLst/>
+                    </a:prstGeom>
+                  </pic:spPr>
+                </pic:pic>
+              </a:graphicData>
+            </a:graphic>
+          </wp:inline>
+        </w:drawing>
+      </w:r>
+    </w:p>
+    <w:p>
+      <w:pPr>
+        <w:pStyle w:val="ListParagraph"/>
+        <w:numPr>
+          <w:ilvl w:val="0"/>
+          <w:numId w:val="6"/>
+        </w:numPr>
+        <w:tabs>
+          <w:tab w:val="left" w:pos="6570"/>
+        </w:tabs>
+        <w:rPr>
+          <w:b/>
+        </w:rPr>
+      </w:pPr>
+      <w:r>
+        <w:rPr>
+          <w:b/>
+        </w:rPr>
+        <w:t>Generic Interface</w:t>
+      </w:r>
+      <w:r>
+        <w:rPr>
+          <w:b/>
+        </w:rPr>
+        <w:t>:</w:t>
+      </w:r>
+    </w:p>
+    <w:p>
+      <w:pPr>
+        <w:pStyle w:val="ListParagraph"/>
+        <w:tabs>
+          <w:tab w:val="left" w:pos="6570"/>
+        </w:tabs>
+      </w:pPr>
+      <w:r>
+        <w:rPr>
+          <w:noProof/>
+        </w:rPr>
+        <w:drawing>
+          <wp:inline distT="0" distB="0" distL="0" distR="0" wp14:anchorId="3AEDBA97" wp14:editId="498A0A0A">
+            <wp:extent cx="2628900" cy="952500"/>
+            <wp:effectExtent l="0" t="0" r="0" b="0"/>
+            <wp:docPr id="15" name="Picture 15"/>
+            <wp:cNvGraphicFramePr>
+              <a:graphicFrameLocks xmlns:a="http://schemas.openxmlformats.org/drawingml/2006/main" noChangeAspect="1"/>
+            </wp:cNvGraphicFramePr>
+            <a:graphic xmlns:a="http://schemas.openxmlformats.org/drawingml/2006/main">
+              <a:graphicData uri="http://schemas.openxmlformats.org/drawingml/2006/picture">
+                <pic:pic xmlns:pic="http://schemas.openxmlformats.org/drawingml/2006/picture">
+                  <pic:nvPicPr>
+                    <pic:cNvPr id="1" name=""/>
+                    <pic:cNvPicPr/>
+                  </pic:nvPicPr>
+                  <pic:blipFill>
+                    <a:blip r:embed="rId21"/>
+                    <a:stretch>
+                      <a:fillRect/>
+                    </a:stretch>
+                  </pic:blipFill>
+                  <pic:spPr>
+                    <a:xfrm>
+                      <a:off x="0" y="0"/>
+                      <a:ext cx="2628900" cy="952500"/>
+                    </a:xfrm>
+                    <a:prstGeom prst="rect">
+                      <a:avLst/>
+                    </a:prstGeom>
+                  </pic:spPr>
+                </pic:pic>
+              </a:graphicData>
+            </a:graphic>
+          </wp:inline>
+        </w:drawing>
+      </w:r>
+    </w:p>
+    <w:p>
+      <w:pPr>
+        <w:pStyle w:val="ListParagraph"/>
+        <w:numPr>
+          <w:ilvl w:val="0"/>
+          <w:numId w:val="6"/>
+        </w:numPr>
+        <w:tabs>
+          <w:tab w:val="left" w:pos="6570"/>
+        </w:tabs>
+        <w:rPr>
+          <w:b/>
+        </w:rPr>
+      </w:pPr>
+      <w:r>
+        <w:rPr>
+          <w:b/>
+        </w:rPr>
+        <w:t>Generic Subtyping is Not Covariant</w:t>
+      </w:r>
+    </w:p>
+    <w:p>
+      <w:pPr>
+        <w:pStyle w:val="ListParagraph"/>
+        <w:tabs>
+          <w:tab w:val="left" w:pos="6570"/>
+        </w:tabs>
+      </w:pPr>
+      <w:r>
+        <w:rPr>
+          <w:noProof/>
+        </w:rPr>
+        <w:drawing>
+          <wp:inline distT="0" distB="0" distL="0" distR="0" wp14:anchorId="3FAC8EBA" wp14:editId="2331495F">
+            <wp:extent cx="5943600" cy="1330325"/>
+            <wp:effectExtent l="0" t="0" r="0" b="3175"/>
+            <wp:docPr id="16" name="Picture 16"/>
+            <wp:cNvGraphicFramePr>
+              <a:graphicFrameLocks xmlns:a="http://schemas.openxmlformats.org/drawingml/2006/main" noChangeAspect="1"/>
+            </wp:cNvGraphicFramePr>
+            <a:graphic xmlns:a="http://schemas.openxmlformats.org/drawingml/2006/main">
+              <a:graphicData uri="http://schemas.openxmlformats.org/drawingml/2006/picture">
+                <pic:pic xmlns:pic="http://schemas.openxmlformats.org/drawingml/2006/picture">
+                  <pic:nvPicPr>
+                    <pic:cNvPr id="1" name=""/>
+                    <pic:cNvPicPr/>
+                  </pic:nvPicPr>
+                  <pic:blipFill>
+                    <a:blip r:embed="rId22"/>
+                    <a:stretch>
+                      <a:fillRect/>
+                    </a:stretch>
+                  </pic:blipFill>
+                  <pic:spPr>
+                    <a:xfrm>
+                      <a:off x="0" y="0"/>
+                      <a:ext cx="5943600" cy="1330325"/>
+                    </a:xfrm>
+                    <a:prstGeom prst="rect">
+                      <a:avLst/>
+                    </a:prstGeom>
+                  </pic:spPr>
+                </pic:pic>
+              </a:graphicData>
+            </a:graphic>
+          </wp:inline>
+        </w:drawing>
+      </w:r>
+    </w:p>
+    <w:p>
+      <w:pPr>
+        <w:pStyle w:val="ListParagraph"/>
+        <w:numPr>
+          <w:ilvl w:val="0"/>
+          <w:numId w:val="6"/>
+        </w:numPr>
+        <w:tabs>
+          <w:tab w:val="left" w:pos="6570"/>
+        </w:tabs>
+      </w:pPr>
+      <w:r>
+        <w:t>Array Subtyping is Covariant</w:t>
+      </w:r>
+    </w:p>
+    <w:p>
+      <w:pPr>
+        <w:pStyle w:val="ListParagraph"/>
+        <w:tabs>
+          <w:tab w:val="left" w:pos="6570"/>
+        </w:tabs>
+      </w:pPr>
+      <w:r>
+        <w:rPr>
+          <w:noProof/>
+        </w:rPr>
+        <w:drawing>
+          <wp:inline distT="0" distB="0" distL="0" distR="0" wp14:anchorId="25D70848" wp14:editId="15B88EDF">
+            <wp:extent cx="5286375" cy="1543050"/>
+            <wp:effectExtent l="0" t="0" r="9525" b="0"/>
+            <wp:docPr id="17" name="Picture 17"/>
+            <wp:cNvGraphicFramePr>
+              <a:graphicFrameLocks xmlns:a="http://schemas.openxmlformats.org/drawingml/2006/main" noChangeAspect="1"/>
+            </wp:cNvGraphicFramePr>
+            <a:graphic xmlns:a="http://schemas.openxmlformats.org/drawingml/2006/main">
+              <a:graphicData uri="http://schemas.openxmlformats.org/drawingml/2006/picture">
+                <pic:pic xmlns:pic="http://schemas.openxmlformats.org/drawingml/2006/picture">
+                  <pic:nvPicPr>
+                    <pic:cNvPr id="1" name=""/>
+                    <pic:cNvPicPr/>
+                  </pic:nvPicPr>
+                  <pic:blipFill>
+                    <a:blip r:embed="rId23"/>
+                    <a:stretch>
+                      <a:fillRect/>
+                    </a:stretch>
+                  </pic:blipFill>
+                  <pic:spPr>
+                    <a:xfrm>
+                      <a:off x="0" y="0"/>
+                      <a:ext cx="5286375" cy="1543050"/>
+                    </a:xfrm>
+                    <a:prstGeom prst="rect">
+                      <a:avLst/>
+                    </a:prstGeom>
+                  </pic:spPr>
+                </pic:pic>
+              </a:graphicData>
+            </a:graphic>
+          </wp:inline>
+        </w:drawing>
+      </w:r>
+    </w:p>
+    <w:p>
+      <w:pPr>
+        <w:pStyle w:val="ListParagraph"/>
+        <w:tabs>
+          <w:tab w:val="left" w:pos="6570"/>
+        </w:tabs>
+      </w:pPr>
+      <w:r>
+        <w:rPr>
+          <w:noProof/>
+        </w:rPr>
+        <w:lastRenderedPageBreak/>
+        <w:drawing>
+          <wp:inline distT="0" distB="0" distL="0" distR="0" wp14:anchorId="47F36DF3" wp14:editId="2A462CF3">
+            <wp:extent cx="5943600" cy="1495425"/>
+            <wp:effectExtent l="0" t="0" r="0" b="9525"/>
+            <wp:docPr id="18" name="Picture 18"/>
+            <wp:cNvGraphicFramePr>
+              <a:graphicFrameLocks xmlns:a="http://schemas.openxmlformats.org/drawingml/2006/main" noChangeAspect="1"/>
+            </wp:cNvGraphicFramePr>
+            <a:graphic xmlns:a="http://schemas.openxmlformats.org/drawingml/2006/main">
+              <a:graphicData uri="http://schemas.openxmlformats.org/drawingml/2006/picture">
+                <pic:pic xmlns:pic="http://schemas.openxmlformats.org/drawingml/2006/picture">
+                  <pic:nvPicPr>
+                    <pic:cNvPr id="1" name=""/>
+                    <pic:cNvPicPr/>
+                  </pic:nvPicPr>
+                  <pic:blipFill>
+                    <a:blip r:embed="rId24"/>
+                    <a:stretch>
+                      <a:fillRect/>
+                    </a:stretch>
+                  </pic:blipFill>
+                  <pic:spPr>
+                    <a:xfrm>
+                      <a:off x="0" y="0"/>
+                      <a:ext cx="5943600" cy="1495425"/>
+                    </a:xfrm>
+                    <a:prstGeom prst="rect">
+                      <a:avLst/>
+                    </a:prstGeom>
+                  </pic:spPr>
+                </pic:pic>
+              </a:graphicData>
+            </a:graphic>
+          </wp:inline>
+        </w:drawing>
+      </w:r>
+    </w:p>
+    <w:p>
+      <w:pPr>
+        <w:pStyle w:val="ListParagraph"/>
+        <w:numPr>
+          <w:ilvl w:val="0"/>
+          <w:numId w:val="6"/>
+        </w:numPr>
+        <w:tabs>
+          <w:tab w:val="left" w:pos="6570"/>
+        </w:tabs>
+        <w:rPr>
+          <w:b/>
+        </w:rPr>
+      </w:pPr>
+      <w:r>
+        <w:rPr>
+          <w:b/>
+        </w:rPr>
+        <w:t>Component type of array is not allowed as type variable</w:t>
+      </w:r>
+    </w:p>
+    <w:p>
+      <w:pPr>
+        <w:pStyle w:val="ListParagraph"/>
+        <w:tabs>
+          <w:tab w:val="left" w:pos="6570"/>
+        </w:tabs>
+        <w:rPr>
+          <w:b/>
+        </w:rPr>
+      </w:pPr>
+      <w:r>
+        <w:rPr>
+          <w:noProof/>
+        </w:rPr>
+        <w:drawing>
+          <wp:inline distT="0" distB="0" distL="0" distR="0" wp14:anchorId="11FCBCCD" wp14:editId="7E9CD02F">
+            <wp:extent cx="5943600" cy="2291080"/>
+            <wp:effectExtent l="0" t="0" r="0" b="0"/>
+            <wp:docPr id="19" name="Picture 19"/>
+            <wp:cNvGraphicFramePr>
+              <a:graphicFrameLocks xmlns:a="http://schemas.openxmlformats.org/drawingml/2006/main" noChangeAspect="1"/>
+            </wp:cNvGraphicFramePr>
+            <a:graphic xmlns:a="http://schemas.openxmlformats.org/drawingml/2006/main">
+              <a:graphicData uri="http://schemas.openxmlformats.org/drawingml/2006/picture">
+                <pic:pic xmlns:pic="http://schemas.openxmlformats.org/drawingml/2006/picture">
+                  <pic:nvPicPr>
+                    <pic:cNvPr id="1" name=""/>
+                    <pic:cNvPicPr/>
+                  </pic:nvPicPr>
+                  <pic:blipFill>
+                    <a:blip r:embed="rId25"/>
+                    <a:stretch>
+                      <a:fillRect/>
+                    </a:stretch>
+                  </pic:blipFill>
+                  <pic:spPr>
+                    <a:xfrm>
+                      <a:off x="0" y="0"/>
+                      <a:ext cx="5943600" cy="2291080"/>
+                    </a:xfrm>
+                    <a:prstGeom prst="rect">
+                      <a:avLst/>
+                    </a:prstGeom>
+                  </pic:spPr>
+                </pic:pic>
+              </a:graphicData>
+            </a:graphic>
+          </wp:inline>
+        </w:drawing>
+      </w:r>
+    </w:p>
+    <w:p>
+      <w:pPr>
+        <w:pStyle w:val="ListParagraph"/>
+        <w:numPr>
+          <w:ilvl w:val="0"/>
+          <w:numId w:val="6"/>
+        </w:numPr>
+        <w:tabs>
+          <w:tab w:val="left" w:pos="6570"/>
+        </w:tabs>
+        <w:rPr>
+          <w:b/>
+        </w:rPr>
+      </w:pPr>
+      <w:r>
+        <w:rPr>
+          <w:b/>
+        </w:rPr>
+        <w:t xml:space="preserve">Componenet type of array </w:t>
+      </w:r>
+      <w:r>
+        <w:rPr>
+          <w:b/>
+        </w:rPr>
+        <w:t xml:space="preserve">is not allowed as parametrized type </w:t>
+      </w:r>
+    </w:p>
+    <w:p>
+      <w:pPr>
+        <w:pStyle w:val="ListParagraph"/>
+        <w:tabs>
+          <w:tab w:val="left" w:pos="6570"/>
+        </w:tabs>
+        <w:rPr>
+          <w:b/>
+        </w:rPr>
+      </w:pPr>
+      <w:r>
+        <w:rPr>
+          <w:noProof/>
+        </w:rPr>
+        <w:drawing>
+          <wp:inline distT="0" distB="0" distL="0" distR="0" wp14:anchorId="702AB4FE" wp14:editId="7318B947">
+            <wp:extent cx="5791200" cy="781050"/>
+            <wp:effectExtent l="0" t="0" r="0" b="0"/>
+            <wp:docPr id="20" name="Picture 20"/>
+            <wp:cNvGraphicFramePr>
+              <a:graphicFrameLocks xmlns:a="http://schemas.openxmlformats.org/drawingml/2006/main" noChangeAspect="1"/>
+            </wp:cNvGraphicFramePr>
+            <a:graphic xmlns:a="http://schemas.openxmlformats.org/drawingml/2006/main">
+              <a:graphicData uri="http://schemas.openxmlformats.org/drawingml/2006/picture">
+                <pic:pic xmlns:pic="http://schemas.openxmlformats.org/drawingml/2006/picture">
+                  <pic:nvPicPr>
+                    <pic:cNvPr id="1" name=""/>
+                    <pic:cNvPicPr/>
+                  </pic:nvPicPr>
+                  <pic:blipFill>
+                    <a:blip r:embed="rId26"/>
+                    <a:stretch>
+                      <a:fillRect/>
+                    </a:stretch>
+                  </pic:blipFill>
+                  <pic:spPr>
+                    <a:xfrm>
+                      <a:off x="0" y="0"/>
+                      <a:ext cx="5791200" cy="781050"/>
+                    </a:xfrm>
+                    <a:prstGeom prst="rect">
+                      <a:avLst/>
+                    </a:prstGeom>
+                  </pic:spPr>
+                </pic:pic>
+              </a:graphicData>
+            </a:graphic>
+          </wp:inline>
+        </w:drawing>
+      </w:r>
+    </w:p>
+    <w:p>
+      <w:pPr>
+        <w:pStyle w:val="ListParagraph"/>
+        <w:numPr>
+          <w:ilvl w:val="0"/>
+          <w:numId w:val="6"/>
+        </w:numPr>
+        <w:tabs>
+          <w:tab w:val="left" w:pos="6570"/>
+        </w:tabs>
+        <w:rPr>
+          <w:b/>
+        </w:rPr>
+      </w:pPr>
+      <w:r>
+        <w:rPr>
+          <w:b/>
+        </w:rPr>
+        <w:t>Re</w:t>
+      </w:r>
+      <w:r>
+        <w:rPr>
+          <w:b/>
+        </w:rPr>
+        <w:t>if</w:t>
+      </w:r>
+      <w:r>
+        <w:rPr>
+          <w:b/>
+        </w:rPr>
+        <w:t xml:space="preserve">iable Type : </w:t>
+      </w:r>
+      <w:r>
+        <w:t>is type whose type information is fully available at runtime. This includes primitives, non-generic type, raw types and invocation of unbound wildcards</w:t>
+      </w:r>
+    </w:p>
+    <w:p>
+      <w:pPr>
+        <w:pStyle w:val="ListParagraph"/>
+        <w:numPr>
+          <w:ilvl w:val="0"/>
+          <w:numId w:val="6"/>
+        </w:numPr>
+        <w:tabs>
+          <w:tab w:val="left" w:pos="6570"/>
+        </w:tabs>
+        <w:rPr>
+          <w:b/>
+        </w:rPr>
+      </w:pPr>
+      <w:r>
+        <w:rPr>
+          <w:b/>
+        </w:rPr>
+        <w:t>Non-Reifiable Type</w:t>
+      </w:r>
+      <w:r>
+        <w:t xml:space="preserve"> is type where information is fully removed at compile –time by erasure</w:t>
+      </w:r>
+    </w:p>
+    <w:p>
+      <w:pPr>
+        <w:pStyle w:val="ListParagraph"/>
+        <w:numPr>
+          <w:ilvl w:val="0"/>
+          <w:numId w:val="6"/>
+        </w:numPr>
+        <w:tabs>
+          <w:tab w:val="left" w:pos="6570"/>
+        </w:tabs>
+      </w:pPr>
+      <w:r>
+        <w:rPr>
+          <w:b/>
+        </w:rPr>
+        <w:t xml:space="preserve">Generic method : </w:t>
+      </w:r>
+      <w:r>
+        <w:t xml:space="preserve">is method </w:t>
+      </w:r>
+      <w:r>
+        <w:t xml:space="preserve"> </w:t>
+      </w:r>
+      <w:r>
+        <w:t>that introduce their own type parameter. It is similar to generic type but scope is just inside method</w:t>
+      </w:r>
+      <w:r>
+        <w:t xml:space="preserve"> where it is declared.</w:t>
+      </w:r>
+    </w:p>
+    <w:p>
+      <w:pPr>
+        <w:pStyle w:val="ListParagraph"/>
+        <w:tabs>
+          <w:tab w:val="left" w:pos="6570"/>
+        </w:tabs>
+      </w:pPr>
+      <w:r>
+        <w:rPr>
+          <w:b/>
+        </w:rPr>
+        <w:t>Ex:</w:t>
+      </w:r>
+      <w:r>
+        <w:t xml:space="preserve"> </w:t>
+      </w:r>
+    </w:p>
+    <w:p>
+      <w:pPr>
+        <w:pStyle w:val="ListParagraph"/>
+        <w:tabs>
+          <w:tab w:val="left" w:pos="6570"/>
+        </w:tabs>
+      </w:pPr>
+      <w:r>
+        <w:rPr>
+          <w:noProof/>
+        </w:rPr>
+        <w:drawing>
+          <wp:inline distT="0" distB="0" distL="0" distR="0" wp14:anchorId="5A7E6F54" wp14:editId="7C0F6E9E">
+            <wp:extent cx="5943600" cy="858520"/>
+            <wp:effectExtent l="0" t="0" r="0" b="0"/>
+            <wp:docPr id="21" name="Picture 21"/>
+            <wp:cNvGraphicFramePr>
+              <a:graphicFrameLocks xmlns:a="http://schemas.openxmlformats.org/drawingml/2006/main" noChangeAspect="1"/>
+            </wp:cNvGraphicFramePr>
+            <a:graphic xmlns:a="http://schemas.openxmlformats.org/drawingml/2006/main">
+              <a:graphicData uri="http://schemas.openxmlformats.org/drawingml/2006/picture">
+                <pic:pic xmlns:pic="http://schemas.openxmlformats.org/drawingml/2006/picture">
+                  <pic:nvPicPr>
+                    <pic:cNvPr id="1" name=""/>
+                    <pic:cNvPicPr/>
+                  </pic:nvPicPr>
+                  <pic:blipFill>
+                    <a:blip r:embed="rId27"/>
+                    <a:stretch>
+                      <a:fillRect/>
+                    </a:stretch>
+                  </pic:blipFill>
+                  <pic:spPr>
+                    <a:xfrm>
+                      <a:off x="0" y="0"/>
+                      <a:ext cx="5943600" cy="858520"/>
+                    </a:xfrm>
+                    <a:prstGeom prst="rect">
+                      <a:avLst/>
+                    </a:prstGeom>
+                  </pic:spPr>
+                </pic:pic>
+              </a:graphicData>
+            </a:graphic>
+          </wp:inline>
+        </w:drawing>
+      </w:r>
+    </w:p>
+    <w:p>
+      <w:pPr>
+        <w:pStyle w:val="ListParagraph"/>
+        <w:numPr>
+          <w:ilvl w:val="0"/>
+          <w:numId w:val="6"/>
+        </w:numPr>
+        <w:tabs>
+          <w:tab w:val="left" w:pos="6570"/>
+        </w:tabs>
+      </w:pPr>
+      <w:r>
+        <w:rPr>
+          <w:b/>
+        </w:rPr>
+        <w:lastRenderedPageBreak/>
+        <w:t>Count occurrence generic method</w:t>
+      </w:r>
+      <w:r>
+        <w:rPr>
+          <w:noProof/>
+        </w:rPr>
+        <w:drawing>
+          <wp:inline distT="0" distB="0" distL="0" distR="0" wp14:anchorId="1524B5AC" wp14:editId="2328E5A9">
+            <wp:extent cx="3848100" cy="1895475"/>
+            <wp:effectExtent l="0" t="0" r="0" b="9525"/>
+            <wp:docPr id="22" name="Picture 22"/>
+            <wp:cNvGraphicFramePr>
+              <a:graphicFrameLocks xmlns:a="http://schemas.openxmlformats.org/drawingml/2006/main" noChangeAspect="1"/>
+            </wp:cNvGraphicFramePr>
+            <a:graphic xmlns:a="http://schemas.openxmlformats.org/drawingml/2006/main">
+              <a:graphicData uri="http://schemas.openxmlformats.org/drawingml/2006/picture">
+                <pic:pic xmlns:pic="http://schemas.openxmlformats.org/drawingml/2006/picture">
+                  <pic:nvPicPr>
+                    <pic:cNvPr id="1" name=""/>
+                    <pic:cNvPicPr/>
+                  </pic:nvPicPr>
+                  <pic:blipFill>
+                    <a:blip r:embed="rId28"/>
+                    <a:stretch>
+                      <a:fillRect/>
+                    </a:stretch>
+                  </pic:blipFill>
+                  <pic:spPr>
+                    <a:xfrm>
+                      <a:off x="0" y="0"/>
+                      <a:ext cx="3848100" cy="1895475"/>
+                    </a:xfrm>
+                    <a:prstGeom prst="rect">
+                      <a:avLst/>
+                    </a:prstGeom>
+                  </pic:spPr>
+                </pic:pic>
+              </a:graphicData>
+            </a:graphic>
+          </wp:inline>
+        </w:drawing>
+      </w:r>
+    </w:p>
+    <w:p>
+      <w:pPr>
+        <w:pStyle w:val="ListParagraph"/>
+        <w:tabs>
+          <w:tab w:val="left" w:pos="6570"/>
+        </w:tabs>
+        <w:rPr>
+          <w:b/>
+        </w:rPr>
+      </w:pPr>
+      <w:r>
+        <w:rPr>
+          <w:b/>
+        </w:rPr>
+        <w:t xml:space="preserve">Use lamda to revise: </w:t>
+      </w:r>
+    </w:p>
+    <w:p>
+      <w:pPr>
+        <w:pStyle w:val="ListParagraph"/>
+        <w:tabs>
+          <w:tab w:val="left" w:pos="6570"/>
+        </w:tabs>
+        <w:rPr>
+          <w:b/>
+        </w:rPr>
+      </w:pPr>
+      <w:r>
+        <w:rPr>
+          <w:noProof/>
+        </w:rPr>
+        <w:drawing>
+          <wp:inline distT="0" distB="0" distL="0" distR="0" wp14:anchorId="5FB547E9" wp14:editId="38208AF2">
+            <wp:extent cx="5000625" cy="942975"/>
+            <wp:effectExtent l="0" t="0" r="9525" b="9525"/>
+            <wp:docPr id="23" name="Picture 23"/>
+            <wp:cNvGraphicFramePr>
+              <a:graphicFrameLocks xmlns:a="http://schemas.openxmlformats.org/drawingml/2006/main" noChangeAspect="1"/>
+            </wp:cNvGraphicFramePr>
+            <a:graphic xmlns:a="http://schemas.openxmlformats.org/drawingml/2006/main">
+              <a:graphicData uri="http://schemas.openxmlformats.org/drawingml/2006/picture">
+                <pic:pic xmlns:pic="http://schemas.openxmlformats.org/drawingml/2006/picture">
+                  <pic:nvPicPr>
+                    <pic:cNvPr id="1" name=""/>
+                    <pic:cNvPicPr/>
+                  </pic:nvPicPr>
+                  <pic:blipFill>
+                    <a:blip r:embed="rId29"/>
+                    <a:stretch>
+                      <a:fillRect/>
+                    </a:stretch>
+                  </pic:blipFill>
+                  <pic:spPr>
+                    <a:xfrm>
+                      <a:off x="0" y="0"/>
+                      <a:ext cx="5000625" cy="942975"/>
+                    </a:xfrm>
+                    <a:prstGeom prst="rect">
+                      <a:avLst/>
+                    </a:prstGeom>
+                  </pic:spPr>
+                </pic:pic>
+              </a:graphicData>
+            </a:graphic>
+          </wp:inline>
+        </w:drawing>
+      </w:r>
+    </w:p>
+    <w:p>
+      <w:pPr>
+        <w:pStyle w:val="ListParagraph"/>
+        <w:numPr>
+          <w:ilvl w:val="0"/>
+          <w:numId w:val="6"/>
+        </w:numPr>
+        <w:tabs>
+          <w:tab w:val="left" w:pos="6570"/>
+        </w:tabs>
+        <w:rPr>
+          <w:b/>
+        </w:rPr>
+      </w:pPr>
+      <w:r>
+        <w:rPr>
+          <w:b/>
+        </w:rPr>
+        <w:t>Bounded wild card</w:t>
+      </w:r>
+    </w:p>
+    <w:p>
+      <w:pPr>
+        <w:pStyle w:val="ListParagraph"/>
+        <w:tabs>
+          <w:tab w:val="left" w:pos="6570"/>
+        </w:tabs>
+        <w:rPr>
+          <w:b/>
+        </w:rPr>
+      </w:pPr>
+      <w:r>
+        <w:rPr>
+          <w:noProof/>
+        </w:rPr>
+        <w:drawing>
+          <wp:inline distT="0" distB="0" distL="0" distR="0" wp14:anchorId="041429B2" wp14:editId="6D95CA6D">
+            <wp:extent cx="3247133" cy="2066925"/>
+            <wp:effectExtent l="0" t="0" r="0" b="0"/>
+            <wp:docPr id="24" name="Picture 24"/>
+            <wp:cNvGraphicFramePr>
+              <a:graphicFrameLocks xmlns:a="http://schemas.openxmlformats.org/drawingml/2006/main" noChangeAspect="1"/>
+            </wp:cNvGraphicFramePr>
+            <a:graphic xmlns:a="http://schemas.openxmlformats.org/drawingml/2006/main">
+              <a:graphicData uri="http://schemas.openxmlformats.org/drawingml/2006/picture">
+                <pic:pic xmlns:pic="http://schemas.openxmlformats.org/drawingml/2006/picture">
+                  <pic:nvPicPr>
+                    <pic:cNvPr id="1" name=""/>
+                    <pic:cNvPicPr/>
+                  </pic:nvPicPr>
+                  <pic:blipFill>
+                    <a:blip r:embed="rId30"/>
+                    <a:stretch>
+                      <a:fillRect/>
+                    </a:stretch>
+                  </pic:blipFill>
+                  <pic:spPr>
+                    <a:xfrm>
+                      <a:off x="0" y="0"/>
+                      <a:ext cx="3257461" cy="2073499"/>
+                    </a:xfrm>
+                    <a:prstGeom prst="rect">
+                      <a:avLst/>
+                    </a:prstGeom>
+                  </pic:spPr>
+                </pic:pic>
+              </a:graphicData>
+            </a:graphic>
+          </wp:inline>
+        </w:drawing>
+      </w:r>
+    </w:p>
+    <w:p>
+      <w:pPr>
+        <w:pStyle w:val="ListParagraph"/>
+        <w:tabs>
+          <w:tab w:val="left" w:pos="6570"/>
+        </w:tabs>
+        <w:rPr>
+          <w:b/>
+        </w:rPr>
+      </w:pPr>
+      <w:r>
+        <w:rPr>
+          <w:noProof/>
+        </w:rPr>
+        <w:drawing>
+          <wp:inline distT="0" distB="0" distL="0" distR="0" wp14:anchorId="15CA9C98" wp14:editId="24201127">
+            <wp:extent cx="5943600" cy="1807210"/>
+            <wp:effectExtent l="0" t="0" r="0" b="2540"/>
+            <wp:docPr id="25" name="Picture 25"/>
+            <wp:cNvGraphicFramePr>
+              <a:graphicFrameLocks xmlns:a="http://schemas.openxmlformats.org/drawingml/2006/main" noChangeAspect="1"/>
+            </wp:cNvGraphicFramePr>
+            <a:graphic xmlns:a="http://schemas.openxmlformats.org/drawingml/2006/main">
+              <a:graphicData uri="http://schemas.openxmlformats.org/drawingml/2006/picture">
+                <pic:pic xmlns:pic="http://schemas.openxmlformats.org/drawingml/2006/picture">
+                  <pic:nvPicPr>
+                    <pic:cNvPr id="1" name=""/>
+                    <pic:cNvPicPr/>
+                  </pic:nvPicPr>
+                  <pic:blipFill>
+                    <a:blip r:embed="rId31"/>
+                    <a:stretch>
+                      <a:fillRect/>
+                    </a:stretch>
+                  </pic:blipFill>
+                  <pic:spPr>
+                    <a:xfrm>
+                      <a:off x="0" y="0"/>
+                      <a:ext cx="5943600" cy="1807210"/>
+                    </a:xfrm>
+                    <a:prstGeom prst="rect">
+                      <a:avLst/>
+                    </a:prstGeom>
+                  </pic:spPr>
+                </pic:pic>
+              </a:graphicData>
+            </a:graphic>
+          </wp:inline>
+        </w:drawing>
+      </w:r>
+    </w:p>
+    <w:p>
+      <w:pPr>
+        <w:pStyle w:val="ListParagraph"/>
+        <w:numPr>
+          <w:ilvl w:val="0"/>
+          <w:numId w:val="6"/>
+        </w:numPr>
+        <w:tabs>
+          <w:tab w:val="left" w:pos="6570"/>
+        </w:tabs>
+        <w:rPr>
+          <w:b/>
+        </w:rPr>
+      </w:pPr>
+      <w:r>
+        <w:rPr>
+          <w:b/>
+        </w:rPr>
+        <w:t>Limitation of &lt;? extend class&gt;</w:t>
+      </w:r>
+    </w:p>
+    <w:p>
+      <w:pPr>
+        <w:pStyle w:val="ListParagraph"/>
+        <w:tabs>
+          <w:tab w:val="left" w:pos="6570"/>
+        </w:tabs>
+      </w:pPr>
+      <w:r>
+        <w:t>When the extends wildcard is used to define parametrized type, the type cannot be used for adding new element</w:t>
+      </w:r>
+    </w:p>
+    <w:p>
+      <w:pPr>
+        <w:pStyle w:val="ListParagraph"/>
+        <w:tabs>
+          <w:tab w:val="left" w:pos="6570"/>
+        </w:tabs>
+      </w:pPr>
+      <w:r>
+        <w:rPr>
+          <w:noProof/>
+        </w:rPr>
+        <w:lastRenderedPageBreak/>
+        <w:drawing>
+          <wp:inline distT="0" distB="0" distL="0" distR="0" wp14:anchorId="57ACCDC3" wp14:editId="6B6DD431">
+            <wp:extent cx="5943600" cy="1350645"/>
+            <wp:effectExtent l="0" t="0" r="0" b="1905"/>
+            <wp:docPr id="26" name="Picture 26"/>
+            <wp:cNvGraphicFramePr>
+              <a:graphicFrameLocks xmlns:a="http://schemas.openxmlformats.org/drawingml/2006/main" noChangeAspect="1"/>
+            </wp:cNvGraphicFramePr>
+            <a:graphic xmlns:a="http://schemas.openxmlformats.org/drawingml/2006/main">
+              <a:graphicData uri="http://schemas.openxmlformats.org/drawingml/2006/picture">
+                <pic:pic xmlns:pic="http://schemas.openxmlformats.org/drawingml/2006/picture">
+                  <pic:nvPicPr>
+                    <pic:cNvPr id="1" name=""/>
+                    <pic:cNvPicPr/>
+                  </pic:nvPicPr>
+                  <pic:blipFill>
+                    <a:blip r:embed="rId32"/>
+                    <a:stretch>
+                      <a:fillRect/>
+                    </a:stretch>
+                  </pic:blipFill>
+                  <pic:spPr>
+                    <a:xfrm>
+                      <a:off x="0" y="0"/>
+                      <a:ext cx="5943600" cy="1350645"/>
+                    </a:xfrm>
+                    <a:prstGeom prst="rect">
+                      <a:avLst/>
+                    </a:prstGeom>
+                  </pic:spPr>
+                </pic:pic>
+              </a:graphicData>
+            </a:graphic>
+          </wp:inline>
+        </w:drawing>
+      </w:r>
+    </w:p>
+    <w:p>
+      <w:pPr>
+        <w:pStyle w:val="ListParagraph"/>
+        <w:numPr>
+          <w:ilvl w:val="0"/>
+          <w:numId w:val="6"/>
+        </w:numPr>
+        <w:tabs>
+          <w:tab w:val="left" w:pos="6570"/>
+        </w:tabs>
+        <w:rPr>
+          <w:b/>
+        </w:rPr>
+      </w:pPr>
+      <w:r>
+        <w:rPr>
+          <w:b/>
+        </w:rPr>
+        <w:t>? super bounded wild</w:t>
+      </w:r>
+      <w:r>
+        <w:rPr>
+          <w:b/>
+        </w:rPr>
+        <w:t xml:space="preserve">card </w:t>
+      </w:r>
+    </w:p>
+    <w:p>
+      <w:pPr>
+        <w:pStyle w:val="ListParagraph"/>
+        <w:tabs>
+          <w:tab w:val="left" w:pos="6570"/>
+        </w:tabs>
+      </w:pPr>
+      <w:r>
+        <w:t>When the super wildcard is used to define a Collection of parametrized type, it is inconvenient to get elements from the Collection; elements can</w:t>
+      </w:r>
+    </w:p>
+    <w:p>
+      <w:pPr>
+        <w:pStyle w:val="ListParagraph"/>
+        <w:tabs>
+          <w:tab w:val="left" w:pos="6570"/>
+        </w:tabs>
+      </w:pPr>
+      <w:r>
+        <w:t>be gotten, but not typed</w:t>
+      </w:r>
+    </w:p>
+    <w:p>
+      <w:pPr>
+        <w:pStyle w:val="ListParagraph"/>
+        <w:numPr>
+          <w:ilvl w:val="0"/>
+          <w:numId w:val="6"/>
+        </w:numPr>
+        <w:tabs>
+          <w:tab w:val="left" w:pos="6570"/>
+        </w:tabs>
+        <w:rPr>
+          <w:b/>
+        </w:rPr>
+      </w:pPr>
+      <w:r>
+        <w:rPr>
+          <w:b/>
+        </w:rPr>
+        <w:t>Get and Put wildcard principal</w:t>
+      </w:r>
+    </w:p>
+    <w:p>
+      <w:pPr>
+        <w:pStyle w:val="ListParagraph"/>
+        <w:tabs>
+          <w:tab w:val="left" w:pos="6570"/>
+        </w:tabs>
+      </w:pPr>
+      <w:r>
+        <w:t>Use an extends wildcard when you only get values out of a structure. Use a super wildcard when you only put values into a structure. And don’t use a wildcard at all</w:t>
+      </w:r>
+    </w:p>
+    <w:p>
+      <w:pPr>
+        <w:pStyle w:val="ListParagraph"/>
+        <w:tabs>
+          <w:tab w:val="left" w:pos="6570"/>
+        </w:tabs>
+      </w:pPr>
+      <w:r>
+        <w:t>when you both get and put values.</w:t>
+      </w:r>
+    </w:p>
+    <w:p>
+      <w:pPr>
+        <w:pStyle w:val="ListParagraph"/>
+        <w:tabs>
+          <w:tab w:val="left" w:pos="6570"/>
+        </w:tabs>
+      </w:pPr>
+      <w:r>
+        <w:t>Ex :</w:t>
+      </w:r>
+    </w:p>
+    <w:p>
+      <w:pPr>
+        <w:pStyle w:val="ListParagraph"/>
+        <w:tabs>
+          <w:tab w:val="left" w:pos="6570"/>
+        </w:tabs>
+        <w:rPr>
+          <w:u w:val="single"/>
+        </w:rPr>
+      </w:pPr>
+      <w:r>
+        <w:t xml:space="preserve"> </w:t>
+      </w:r>
+      <w:r>
+        <w:rPr>
+          <w:u w:val="single"/>
+        </w:rPr>
+        <w:t>? extends</w:t>
+      </w:r>
+    </w:p>
+    <w:p>
+      <w:pPr>
+        <w:pStyle w:val="ListParagraph"/>
+        <w:tabs>
+          <w:tab w:val="left" w:pos="6570"/>
+        </w:tabs>
+      </w:pPr>
+      <w:r>
+        <w:rPr>
+          <w:noProof/>
+        </w:rPr>
+        <w:drawing>
+          <wp:inline distT="0" distB="0" distL="0" distR="0" wp14:anchorId="78A83A21" wp14:editId="5A67333A">
+            <wp:extent cx="5943600" cy="1199515"/>
+            <wp:effectExtent l="0" t="0" r="0" b="635"/>
+            <wp:docPr id="27" name="Picture 27"/>
+            <wp:cNvGraphicFramePr>
+              <a:graphicFrameLocks xmlns:a="http://schemas.openxmlformats.org/drawingml/2006/main" noChangeAspect="1"/>
+            </wp:cNvGraphicFramePr>
+            <a:graphic xmlns:a="http://schemas.openxmlformats.org/drawingml/2006/main">
+              <a:graphicData uri="http://schemas.openxmlformats.org/drawingml/2006/picture">
+                <pic:pic xmlns:pic="http://schemas.openxmlformats.org/drawingml/2006/picture">
+                  <pic:nvPicPr>
+                    <pic:cNvPr id="1" name=""/>
+                    <pic:cNvPicPr/>
+                  </pic:nvPicPr>
+                  <pic:blipFill>
+                    <a:blip r:embed="rId33"/>
+                    <a:stretch>
+                      <a:fillRect/>
+                    </a:stretch>
+                  </pic:blipFill>
+                  <pic:spPr>
+                    <a:xfrm>
+                      <a:off x="0" y="0"/>
+                      <a:ext cx="5943600" cy="1199515"/>
+                    </a:xfrm>
+                    <a:prstGeom prst="rect">
+                      <a:avLst/>
+                    </a:prstGeom>
+                  </pic:spPr>
+                </pic:pic>
+              </a:graphicData>
+            </a:graphic>
+          </wp:inline>
+        </w:drawing>
+      </w:r>
+    </w:p>
+    <w:p>
+      <w:pPr>
+        <w:pStyle w:val="ListParagraph"/>
+        <w:tabs>
+          <w:tab w:val="left" w:pos="6570"/>
+        </w:tabs>
+      </w:pPr>
+      <w:r>
+        <w:rPr>
+          <w:noProof/>
+        </w:rPr>
+        <w:drawing>
+          <wp:inline distT="0" distB="0" distL="0" distR="0" wp14:anchorId="0E5396DD" wp14:editId="5E0EC2E3">
+            <wp:extent cx="5943600" cy="1229360"/>
+            <wp:effectExtent l="0" t="0" r="0" b="8890"/>
+            <wp:docPr id="28" name="Picture 28"/>
+            <wp:cNvGraphicFramePr>
+              <a:graphicFrameLocks xmlns:a="http://schemas.openxmlformats.org/drawingml/2006/main" noChangeAspect="1"/>
+            </wp:cNvGraphicFramePr>
+            <a:graphic xmlns:a="http://schemas.openxmlformats.org/drawingml/2006/main">
+              <a:graphicData uri="http://schemas.openxmlformats.org/drawingml/2006/picture">
+                <pic:pic xmlns:pic="http://schemas.openxmlformats.org/drawingml/2006/picture">
+                  <pic:nvPicPr>
+                    <pic:cNvPr id="1" name=""/>
+                    <pic:cNvPicPr/>
+                  </pic:nvPicPr>
+                  <pic:blipFill>
+                    <a:blip r:embed="rId34"/>
+                    <a:stretch>
+                      <a:fillRect/>
+                    </a:stretch>
+                  </pic:blipFill>
+                  <pic:spPr>
+                    <a:xfrm>
+                      <a:off x="0" y="0"/>
+                      <a:ext cx="5943600" cy="1229360"/>
+                    </a:xfrm>
+                    <a:prstGeom prst="rect">
+                      <a:avLst/>
+                    </a:prstGeom>
+                  </pic:spPr>
+                </pic:pic>
+              </a:graphicData>
+            </a:graphic>
+          </wp:inline>
+        </w:drawing>
+      </w:r>
+    </w:p>
+    <w:p>
+      <w:pPr>
+        <w:pStyle w:val="ListParagraph"/>
+        <w:tabs>
+          <w:tab w:val="left" w:pos="6570"/>
+        </w:tabs>
+      </w:pPr>
+      <w:r>
+        <w:t xml:space="preserve">? super </w:t>
+      </w:r>
+    </w:p>
+    <w:p>
+      <w:pPr>
+        <w:pStyle w:val="ListParagraph"/>
+        <w:tabs>
+          <w:tab w:val="left" w:pos="6570"/>
+        </w:tabs>
+      </w:pPr>
+      <w:r>
+        <w:rPr>
+          <w:noProof/>
+        </w:rPr>
+        <w:drawing>
+          <wp:inline distT="0" distB="0" distL="0" distR="0" wp14:anchorId="7FFB8F53" wp14:editId="46AA63C5">
+            <wp:extent cx="5943600" cy="1256665"/>
+            <wp:effectExtent l="0" t="0" r="0" b="635"/>
+            <wp:docPr id="29" name="Picture 29"/>
+            <wp:cNvGraphicFramePr>
+              <a:graphicFrameLocks xmlns:a="http://schemas.openxmlformats.org/drawingml/2006/main" noChangeAspect="1"/>
+            </wp:cNvGraphicFramePr>
+            <a:graphic xmlns:a="http://schemas.openxmlformats.org/drawingml/2006/main">
+              <a:graphicData uri="http://schemas.openxmlformats.org/drawingml/2006/picture">
+                <pic:pic xmlns:pic="http://schemas.openxmlformats.org/drawingml/2006/picture">
+                  <pic:nvPicPr>
+                    <pic:cNvPr id="1" name=""/>
+                    <pic:cNvPicPr/>
+                  </pic:nvPicPr>
+                  <pic:blipFill>
+                    <a:blip r:embed="rId35"/>
+                    <a:stretch>
+                      <a:fillRect/>
+                    </a:stretch>
+                  </pic:blipFill>
+                  <pic:spPr>
+                    <a:xfrm>
+                      <a:off x="0" y="0"/>
+                      <a:ext cx="5943600" cy="1256665"/>
+                    </a:xfrm>
+                    <a:prstGeom prst="rect">
+                      <a:avLst/>
+                    </a:prstGeom>
+                  </pic:spPr>
+                </pic:pic>
+              </a:graphicData>
+            </a:graphic>
+          </wp:inline>
+        </w:drawing>
+      </w:r>
+    </w:p>
+    <w:p>
+      <w:pPr>
+        <w:pStyle w:val="ListParagraph"/>
+        <w:tabs>
+          <w:tab w:val="left" w:pos="6570"/>
+        </w:tabs>
+      </w:pPr>
+      <w:r>
+        <w:rPr>
+          <w:noProof/>
+        </w:rPr>
+        <w:lastRenderedPageBreak/>
+        <w:drawing>
+          <wp:inline distT="0" distB="0" distL="0" distR="0" wp14:anchorId="3855FCB4" wp14:editId="1EF573BC">
+            <wp:extent cx="5943600" cy="1309370"/>
+            <wp:effectExtent l="0" t="0" r="0" b="5080"/>
+            <wp:docPr id="30" name="Picture 30"/>
+            <wp:cNvGraphicFramePr>
+              <a:graphicFrameLocks xmlns:a="http://schemas.openxmlformats.org/drawingml/2006/main" noChangeAspect="1"/>
+            </wp:cNvGraphicFramePr>
+            <a:graphic xmlns:a="http://schemas.openxmlformats.org/drawingml/2006/main">
+              <a:graphicData uri="http://schemas.openxmlformats.org/drawingml/2006/picture">
+                <pic:pic xmlns:pic="http://schemas.openxmlformats.org/drawingml/2006/picture">
+                  <pic:nvPicPr>
+                    <pic:cNvPr id="1" name=""/>
+                    <pic:cNvPicPr/>
+                  </pic:nvPicPr>
+                  <pic:blipFill>
+                    <a:blip r:embed="rId36"/>
+                    <a:stretch>
+                      <a:fillRect/>
+                    </a:stretch>
+                  </pic:blipFill>
+                  <pic:spPr>
+                    <a:xfrm>
+                      <a:off x="0" y="0"/>
+                      <a:ext cx="5943600" cy="1309370"/>
+                    </a:xfrm>
+                    <a:prstGeom prst="rect">
+                      <a:avLst/>
+                    </a:prstGeom>
+                  </pic:spPr>
+                </pic:pic>
+              </a:graphicData>
+            </a:graphic>
+          </wp:inline>
+        </w:drawing>
+      </w:r>
+    </w:p>
+    <w:p>
+      <w:pPr>
+        <w:pStyle w:val="ListParagraph"/>
+        <w:numPr>
+          <w:ilvl w:val="0"/>
+          <w:numId w:val="6"/>
+        </w:numPr>
+        <w:tabs>
+          <w:tab w:val="left" w:pos="6570"/>
+        </w:tabs>
+        <w:rPr>
+          <w:b/>
+        </w:rPr>
+      </w:pPr>
+      <w:r>
+        <w:rPr>
+          <w:b/>
+        </w:rPr>
+        <w:t>Helper Method</w:t>
+      </w:r>
+    </w:p>
+    <w:p>
+      <w:pPr>
+        <w:pStyle w:val="ListParagraph"/>
+        <w:tabs>
+          <w:tab w:val="left" w:pos="6570"/>
+        </w:tabs>
+        <w:rPr>
+          <w:b/>
+        </w:rPr>
+      </w:pPr>
       <w:bookmarkStart w:id="0" w:name="_GoBack"/>
+      <w:r>
+        <w:rPr>
+          <w:noProof/>
+        </w:rPr>
+        <w:drawing>
+          <wp:inline distT="0" distB="0" distL="0" distR="0" wp14:anchorId="4C9B3CD6" wp14:editId="05A8B427">
+            <wp:extent cx="5229225" cy="2238375"/>
+            <wp:effectExtent l="0" t="0" r="9525" b="9525"/>
+            <wp:docPr id="31" name="Picture 31"/>
+            <wp:cNvGraphicFramePr>
+              <a:graphicFrameLocks xmlns:a="http://schemas.openxmlformats.org/drawingml/2006/main" noChangeAspect="1"/>
+            </wp:cNvGraphicFramePr>
+            <a:graphic xmlns:a="http://schemas.openxmlformats.org/drawingml/2006/main">
+              <a:graphicData uri="http://schemas.openxmlformats.org/drawingml/2006/picture">
+                <pic:pic xmlns:pic="http://schemas.openxmlformats.org/drawingml/2006/picture">
+                  <pic:nvPicPr>
+                    <pic:cNvPr id="1" name=""/>
+                    <pic:cNvPicPr/>
+                  </pic:nvPicPr>
+                  <pic:blipFill>
+                    <a:blip r:embed="rId37"/>
+                    <a:stretch>
+                      <a:fillRect/>
+                    </a:stretch>
+                  </pic:blipFill>
+                  <pic:spPr>
+                    <a:xfrm>
+                      <a:off x="0" y="0"/>
+                      <a:ext cx="5229225" cy="2238375"/>
+                    </a:xfrm>
+                    <a:prstGeom prst="rect">
+                      <a:avLst/>
+                    </a:prstGeom>
+                  </pic:spPr>
+                </pic:pic>
+              </a:graphicData>
+            </a:graphic>
+          </wp:inline>
+        </w:drawing>
+      </w:r>
       <w:bookmarkEnd w:id="0"/>
-      <w:r>
-        <w:t xml:space="preserve">                 </w:t>
-      </w:r>
-      <w:r>
-        <w:t>List&lt;String&gt; listStr = LambdaLibrary.NAMES_IN_CITY.apply(list, "Ma");</w:t>
-      </w:r>
     </w:p>
     <w:sectPr>
       <w:pgSz w:w="12240" w:h="15840"/>
@@ -4260,6 +5687,95 @@
     </w:lvl>
   </w:abstractNum>
   <w:abstractNum w:abstractNumId="4" w15:restartNumberingAfterBreak="0">
+    <w:nsid w:val="53F700AC"/>
+    <w:multiLevelType w:val="hybridMultilevel"/>
+    <w:tmpl w:val="9CBA36EA"/>
+    <w:lvl w:ilvl="0" w:tplc="0409000F">
+      <w:start w:val="1"/>
+      <w:numFmt w:val="decimal"/>
+      <w:lvlText w:val="%1."/>
+      <w:lvlJc w:val="left"/>
+      <w:pPr>
+        <w:ind w:left="720" w:hanging="360"/>
+      </w:pPr>
+      <w:rPr>
+        <w:rFonts w:hint="default"/>
+      </w:rPr>
+    </w:lvl>
+    <w:lvl w:ilvl="1" w:tplc="04090019">
+      <w:start w:val="1"/>
+      <w:numFmt w:val="lowerLetter"/>
+      <w:lvlText w:val="%2."/>
+      <w:lvlJc w:val="left"/>
+      <w:pPr>
+        <w:ind w:left="1440" w:hanging="360"/>
+      </w:pPr>
+    </w:lvl>
+    <w:lvl w:ilvl="2" w:tplc="0409001B" w:tentative="1">
+      <w:start w:val="1"/>
+      <w:numFmt w:val="lowerRoman"/>
+      <w:lvlText w:val="%3."/>
+      <w:lvlJc w:val="right"/>
+      <w:pPr>
+        <w:ind w:left="2160" w:hanging="180"/>
+      </w:pPr>
+    </w:lvl>
+    <w:lvl w:ilvl="3" w:tplc="0409000F" w:tentative="1">
+      <w:start w:val="1"/>
+      <w:numFmt w:val="decimal"/>
+      <w:lvlText w:val="%4."/>
+      <w:lvlJc w:val="left"/>
+      <w:pPr>
+        <w:ind w:left="2880" w:hanging="360"/>
+      </w:pPr>
+    </w:lvl>
+    <w:lvl w:ilvl="4" w:tplc="04090019" w:tentative="1">
+      <w:start w:val="1"/>
+      <w:numFmt w:val="lowerLetter"/>
+      <w:lvlText w:val="%5."/>
+      <w:lvlJc w:val="left"/>
+      <w:pPr>
+        <w:ind w:left="3600" w:hanging="360"/>
+      </w:pPr>
+    </w:lvl>
+    <w:lvl w:ilvl="5" w:tplc="0409001B" w:tentative="1">
+      <w:start w:val="1"/>
+      <w:numFmt w:val="lowerRoman"/>
+      <w:lvlText w:val="%6."/>
+      <w:lvlJc w:val="right"/>
+      <w:pPr>
+        <w:ind w:left="4320" w:hanging="180"/>
+      </w:pPr>
+    </w:lvl>
+    <w:lvl w:ilvl="6" w:tplc="0409000F" w:tentative="1">
+      <w:start w:val="1"/>
+      <w:numFmt w:val="decimal"/>
+      <w:lvlText w:val="%7."/>
+      <w:lvlJc w:val="left"/>
+      <w:pPr>
+        <w:ind w:left="5040" w:hanging="360"/>
+      </w:pPr>
+    </w:lvl>
+    <w:lvl w:ilvl="7" w:tplc="04090019" w:tentative="1">
+      <w:start w:val="1"/>
+      <w:numFmt w:val="lowerLetter"/>
+      <w:lvlText w:val="%8."/>
+      <w:lvlJc w:val="left"/>
+      <w:pPr>
+        <w:ind w:left="5760" w:hanging="360"/>
+      </w:pPr>
+    </w:lvl>
+    <w:lvl w:ilvl="8" w:tplc="0409001B" w:tentative="1">
+      <w:start w:val="1"/>
+      <w:numFmt w:val="lowerRoman"/>
+      <w:lvlText w:val="%9."/>
+      <w:lvlJc w:val="right"/>
+      <w:pPr>
+        <w:ind w:left="6480" w:hanging="180"/>
+      </w:pPr>
+    </w:lvl>
+  </w:abstractNum>
+  <w:abstractNum w:abstractNumId="5" w15:restartNumberingAfterBreak="0">
     <w:nsid w:val="55FC61A7"/>
     <w:multiLevelType w:val="hybridMultilevel"/>
     <w:tmpl w:val="65B42448"/>
@@ -4352,7 +5868,7 @@
     <w:abstractNumId w:val="1"/>
   </w:num>
   <w:num w:numId="2">
-    <w:abstractNumId w:val="4"/>
+    <w:abstractNumId w:val="5"/>
   </w:num>
   <w:num w:numId="3">
     <w:abstractNumId w:val="2"/>
@@ -4362,6 +5878,9 @@
   </w:num>
   <w:num w:numId="5">
     <w:abstractNumId w:val="0"/>
+  </w:num>
+  <w:num w:numId="6">
+    <w:abstractNumId w:val="4"/>
   </w:num>
 </w:numbering>
 </file>
